--- a/um6p-cs-introdb-project2-erd-new.docx
+++ b/um6p-cs-introdb-project2-erd-new.docx
@@ -216,21 +216,12 @@
         </w:rPr>
         <w:t xml:space="preserve"> </w:t>
       </w:r>
-      <w:proofErr w:type="spellStart"/>
       <w:r>
         <w:rPr>
           <w:i/>
           <w:lang w:val="en-US"/>
         </w:rPr>
-        <w:t>Safae</w:t>
-      </w:r>
-      <w:proofErr w:type="spellEnd"/>
-      <w:r>
-        <w:rPr>
-          <w:i/>
-          <w:lang w:val="en-US"/>
-        </w:rPr>
-        <w:t xml:space="preserve"> HAJJOUT, </w:t>
+        <w:t xml:space="preserve">Safae HAJJOUT, </w:t>
       </w:r>
       <w:proofErr w:type="spellStart"/>
       <w:r>
@@ -940,20 +931,317 @@
           <w:lang w:val="en-US"/>
         </w:rPr>
       </w:pPr>
+    </w:p>
+    <w:p>
+      <w:pPr>
+        <w:ind w:left="-1080"/>
+        <w:rPr>
+          <w:iCs/>
+          <w:lang w:val="en-US"/>
+        </w:rPr>
+      </w:pPr>
+    </w:p>
+    <w:p>
+      <w:pPr>
+        <w:rPr>
+          <w:b/>
+          <w:bCs/>
+          <w:iCs/>
+          <w:lang w:val="en-US"/>
+        </w:rPr>
+      </w:pPr>
+      <w:r>
+        <w:rPr>
+          <w:b/>
+          <w:bCs/>
+          <w:iCs/>
+          <w:lang w:val="en-US"/>
+        </w:rPr>
+        <w:t>Divided the “seats” attribute in the Airplane e</w:t>
+      </w:r>
+      <w:r>
+        <w:rPr>
+          <w:b/>
+          <w:bCs/>
+          <w:iCs/>
+          <w:lang w:val="en-US"/>
+        </w:rPr>
+        <w:t>ntity into multiple class seats:</w:t>
+      </w:r>
+    </w:p>
+    <w:p>
+      <w:pPr>
+        <w:rPr>
+          <w:iCs/>
+          <w:lang w:val="en-US"/>
+        </w:rPr>
+      </w:pPr>
+      <w:r>
+        <w:rPr>
+          <w:iCs/>
+          <w:lang w:val="en-US"/>
+        </w:rPr>
+        <w:t xml:space="preserve">As each </w:t>
+      </w:r>
+      <w:r>
+        <w:rPr>
+          <w:iCs/>
+          <w:color w:val="E36C0A" w:themeColor="accent6" w:themeShade="BF"/>
+          <w:lang w:val="en-US"/>
+        </w:rPr>
+        <w:t>A</w:t>
+      </w:r>
+      <w:r>
+        <w:rPr>
+          <w:iCs/>
+          <w:color w:val="E36C0A" w:themeColor="accent6" w:themeShade="BF"/>
+          <w:lang w:val="en-US"/>
+        </w:rPr>
+        <w:t>irplane</w:t>
+      </w:r>
+      <w:r>
+        <w:rPr>
+          <w:iCs/>
+          <w:lang w:val="en-US"/>
+        </w:rPr>
+        <w:t xml:space="preserve"> entity offers a different seating</w:t>
+      </w:r>
+      <w:r>
+        <w:rPr>
+          <w:iCs/>
+          <w:lang w:val="en-US"/>
+        </w:rPr>
+        <w:t xml:space="preserve"> disposition for each class</w:t>
+      </w:r>
+      <w:r>
+        <w:rPr>
+          <w:iCs/>
+          <w:lang w:val="en-US"/>
+        </w:rPr>
+        <w:t xml:space="preserve"> depending on its model</w:t>
+      </w:r>
+      <w:r>
+        <w:rPr>
+          <w:iCs/>
+          <w:lang w:val="en-US"/>
+        </w:rPr>
+        <w:t xml:space="preserve">, and </w:t>
+      </w:r>
+      <w:r>
+        <w:rPr>
+          <w:iCs/>
+          <w:lang w:val="en-US"/>
+        </w:rPr>
+        <w:t>users</w:t>
+      </w:r>
+      <w:r>
+        <w:rPr>
+          <w:iCs/>
+          <w:lang w:val="en-US"/>
+        </w:rPr>
+        <w:t xml:space="preserve"> can choose from the available class options which to book a ticket for.</w:t>
+      </w:r>
+      <w:r>
+        <w:rPr>
+          <w:iCs/>
+          <w:lang w:val="en-US"/>
+        </w:rPr>
+        <w:t xml:space="preserve"> We believed it would make more sense for this information to be available.</w:t>
+      </w:r>
+      <w:r>
+        <w:rPr>
+          <w:iCs/>
+          <w:lang w:val="en-US"/>
+        </w:rPr>
+        <w:t xml:space="preserve"> </w:t>
+      </w:r>
+    </w:p>
+    <w:p>
+      <w:pPr>
+        <w:rPr>
+          <w:iCs/>
+          <w:lang w:val="en-US"/>
+        </w:rPr>
+      </w:pPr>
+    </w:p>
+    <w:p>
+      <w:pPr>
+        <w:ind w:left="-1080"/>
+        <w:rPr>
+          <w:iCs/>
+          <w:lang w:val="en-US"/>
+        </w:rPr>
+      </w:pPr>
+    </w:p>
+    <w:p>
+      <w:pPr>
+        <w:rPr>
+          <w:b/>
+          <w:bCs/>
+          <w:iCs/>
+          <w:lang w:val="en-US"/>
+        </w:rPr>
+      </w:pPr>
+      <w:r>
+        <w:rPr>
+          <w:b/>
+          <w:bCs/>
+          <w:iCs/>
+          <w:lang w:val="en-US"/>
+        </w:rPr>
+        <w:t>Changed the name of the “capacity” attribute in the</w:t>
+      </w:r>
+      <w:r>
+        <w:rPr>
+          <w:b/>
+          <w:bCs/>
+          <w:iCs/>
+          <w:lang w:val="en-US"/>
+        </w:rPr>
+        <w:t xml:space="preserve"> Airplane entity to “</w:t>
+      </w:r>
+      <w:proofErr w:type="spellStart"/>
+      <w:r>
+        <w:rPr>
+          <w:b/>
+          <w:bCs/>
+          <w:iCs/>
+          <w:lang w:val="en-US"/>
+        </w:rPr>
+        <w:t>maxWeight</w:t>
+      </w:r>
+      <w:proofErr w:type="spellEnd"/>
+      <w:r>
+        <w:rPr>
+          <w:b/>
+          <w:bCs/>
+          <w:iCs/>
+          <w:lang w:val="en-US"/>
+        </w:rPr>
+        <w:t>”:</w:t>
+      </w:r>
+    </w:p>
+    <w:p>
+      <w:pPr>
+        <w:rPr>
+          <w:iCs/>
+          <w:lang w:val="en-US"/>
+        </w:rPr>
+      </w:pPr>
+      <w:r>
+        <w:rPr>
+          <w:iCs/>
+          <w:lang w:val="en-US"/>
+        </w:rPr>
+        <w:t>This is only a name clarification to make sure the meaning comes across.</w:t>
+      </w:r>
+    </w:p>
+    <w:p>
+      <w:pPr>
+        <w:rPr>
+          <w:iCs/>
+          <w:lang w:val="en-US"/>
+        </w:rPr>
+      </w:pPr>
+    </w:p>
+    <w:p>
+      <w:pPr>
+        <w:ind w:left="-1080"/>
+        <w:rPr>
+          <w:iCs/>
+          <w:lang w:val="en-US"/>
+        </w:rPr>
+      </w:pPr>
+    </w:p>
+    <w:p>
+      <w:pPr>
+        <w:rPr>
+          <w:b/>
+          <w:bCs/>
+          <w:iCs/>
+          <w:lang w:val="en-US"/>
+        </w:rPr>
+      </w:pPr>
+      <w:r>
+        <w:rPr>
+          <w:b/>
+          <w:bCs/>
+          <w:iCs/>
+          <w:lang w:val="en-US"/>
+        </w:rPr>
+        <w:t xml:space="preserve">Removed </w:t>
+      </w:r>
+      <w:proofErr w:type="spellStart"/>
+      <w:r>
+        <w:rPr>
+          <w:b/>
+          <w:bCs/>
+          <w:iCs/>
+          <w:lang w:val="en-US"/>
+        </w:rPr>
+        <w:t>reservedSeats</w:t>
+      </w:r>
+      <w:proofErr w:type="spellEnd"/>
+      <w:r>
+        <w:rPr>
+          <w:b/>
+          <w:bCs/>
+          <w:iCs/>
+          <w:lang w:val="en-US"/>
+        </w:rPr>
+        <w:t xml:space="preserve"> attribute from the Flight entity</w:t>
+      </w:r>
+      <w:r>
+        <w:rPr>
+          <w:b/>
+          <w:bCs/>
+          <w:iCs/>
+          <w:lang w:val="en-US"/>
+        </w:rPr>
+        <w:t>:</w:t>
+      </w:r>
+    </w:p>
+    <w:p>
+      <w:pPr>
+        <w:rPr>
+          <w:iCs/>
+          <w:lang w:val="en-US"/>
+        </w:rPr>
+      </w:pPr>
+      <w:r>
+        <w:rPr>
+          <w:iCs/>
+          <w:lang w:val="en-US"/>
+        </w:rPr>
+        <w:t xml:space="preserve"> I</w:t>
+      </w:r>
+      <w:r>
+        <w:rPr>
+          <w:iCs/>
+          <w:lang w:val="en-US"/>
+        </w:rPr>
+        <w:t xml:space="preserve">t </w:t>
+      </w:r>
+      <w:r>
+        <w:rPr>
+          <w:iCs/>
+          <w:lang w:val="en-US"/>
+        </w:rPr>
+        <w:t>is a calculable attribute.</w:t>
+      </w:r>
+    </w:p>
+    <w:p>
+      <w:pPr>
+        <w:rPr>
+          <w:iCs/>
+          <w:lang w:val="en-US"/>
+        </w:rPr>
+      </w:pPr>
       <w:bookmarkStart w:id="6" w:name="_GoBack"/>
       <w:bookmarkEnd w:id="6"/>
     </w:p>
     <w:p>
       <w:pPr>
-        <w:ind w:left="-1080"/>
-        <w:rPr>
-          <w:iCs/>
-          <w:lang w:val="en-US"/>
-        </w:rPr>
-      </w:pPr>
-    </w:p>
-    <w:p>
-      <w:pPr>
         <w:rPr>
           <w:b/>
           <w:bCs/>
@@ -968,7 +1256,7 @@
           <w:iCs/>
           <w:lang w:val="en-US"/>
         </w:rPr>
-        <w:t>Divided the “seats” attribute in the Airplane e</w:t>
+        <w:t>Re</w:t>
       </w:r>
       <w:r>
         <w:rPr>
@@ -977,122 +1265,17 @@
           <w:iCs/>
           <w:lang w:val="en-US"/>
         </w:rPr>
-        <w:t>ntity into multiple class seats:</w:t>
-      </w:r>
-    </w:p>
-    <w:p>
-      <w:pPr>
-        <w:rPr>
-          <w:iCs/>
-          <w:lang w:val="en-US"/>
-        </w:rPr>
-      </w:pPr>
-      <w:r>
-        <w:rPr>
-          <w:iCs/>
-          <w:lang w:val="en-US"/>
-        </w:rPr>
-        <w:t xml:space="preserve">As each </w:t>
-      </w:r>
-      <w:r>
-        <w:rPr>
-          <w:iCs/>
-          <w:color w:val="E36C0A" w:themeColor="accent6" w:themeShade="BF"/>
-          <w:lang w:val="en-US"/>
-        </w:rPr>
-        <w:t>A</w:t>
-      </w:r>
-      <w:r>
-        <w:rPr>
-          <w:iCs/>
-          <w:color w:val="E36C0A" w:themeColor="accent6" w:themeShade="BF"/>
-          <w:lang w:val="en-US"/>
-        </w:rPr>
-        <w:t>irplane</w:t>
-      </w:r>
-      <w:r>
-        <w:rPr>
-          <w:iCs/>
-          <w:lang w:val="en-US"/>
-        </w:rPr>
-        <w:t xml:space="preserve"> entity offers a different seating</w:t>
-      </w:r>
-      <w:r>
-        <w:rPr>
-          <w:iCs/>
-          <w:lang w:val="en-US"/>
-        </w:rPr>
-        <w:t xml:space="preserve"> disposition for each class</w:t>
-      </w:r>
-      <w:r>
-        <w:rPr>
-          <w:iCs/>
-          <w:lang w:val="en-US"/>
-        </w:rPr>
-        <w:t xml:space="preserve"> depending on its model</w:t>
-      </w:r>
-      <w:r>
-        <w:rPr>
-          <w:iCs/>
-          <w:lang w:val="en-US"/>
-        </w:rPr>
-        <w:t xml:space="preserve">, and </w:t>
-      </w:r>
-      <w:r>
-        <w:rPr>
-          <w:iCs/>
-          <w:lang w:val="en-US"/>
-        </w:rPr>
-        <w:t>users</w:t>
-      </w:r>
-      <w:r>
-        <w:rPr>
-          <w:iCs/>
-          <w:lang w:val="en-US"/>
-        </w:rPr>
-        <w:t xml:space="preserve"> can choose from the available class options which to book a ticket for.</w:t>
-      </w:r>
-      <w:r>
-        <w:rPr>
-          <w:iCs/>
-          <w:lang w:val="en-US"/>
-        </w:rPr>
-        <w:t xml:space="preserve"> We believed it would make more sense for this information to be available.</w:t>
-      </w:r>
-      <w:r>
-        <w:rPr>
-          <w:iCs/>
-          <w:lang w:val="en-US"/>
-        </w:rPr>
-        <w:t xml:space="preserve"> </w:t>
-      </w:r>
-    </w:p>
-    <w:p>
-      <w:pPr>
-        <w:rPr>
-          <w:iCs/>
-          <w:lang w:val="en-US"/>
-        </w:rPr>
-      </w:pPr>
-    </w:p>
-    <w:p>
-      <w:pPr>
-        <w:ind w:left="-1080"/>
-        <w:rPr>
-          <w:iCs/>
-          <w:lang w:val="en-US"/>
-        </w:rPr>
-      </w:pPr>
-    </w:p>
-    <w:p>
-      <w:pPr>
+        <w:t>name</w:t>
+      </w:r>
+      <w:r>
         <w:rPr>
           <w:b/>
           <w:bCs/>
           <w:iCs/>
           <w:lang w:val="en-US"/>
         </w:rPr>
-      </w:pPr>
+        <w:t>d</w:t>
+      </w:r>
       <w:r>
         <w:rPr>
           <w:b/>
@@ -1100,7 +1283,7 @@
           <w:iCs/>
           <w:lang w:val="en-US"/>
         </w:rPr>
-        <w:t>Changed the name of the “capacity” attribute in the</w:t>
+        <w:t xml:space="preserve"> </w:t>
       </w:r>
       <w:r>
         <w:rPr>
@@ -1109,9 +1292,8 @@
           <w:iCs/>
           <w:lang w:val="en-US"/>
         </w:rPr>
-        <w:t xml:space="preserve"> Airplane entity to “</w:t>
-      </w:r>
-      <w:proofErr w:type="spellStart"/>
+        <w:t>the id’s</w:t>
+      </w:r>
       <w:r>
         <w:rPr>
           <w:b/>
@@ -1119,9 +1301,8 @@
           <w:iCs/>
           <w:lang w:val="en-US"/>
         </w:rPr>
-        <w:t>maxWeight</w:t>
-      </w:r>
-      <w:proofErr w:type="spellEnd"/>
+        <w:t xml:space="preserve"> attribute </w:t>
+      </w:r>
       <w:r>
         <w:rPr>
           <w:b/>
@@ -1129,131 +1310,158 @@
           <w:iCs/>
           <w:lang w:val="en-US"/>
         </w:rPr>
-        <w:t>”:</w:t>
-      </w:r>
-    </w:p>
-    <w:p>
-      <w:pPr>
-        <w:rPr>
-          <w:iCs/>
-          <w:lang w:val="en-US"/>
-        </w:rPr>
-      </w:pPr>
-      <w:r>
-        <w:rPr>
-          <w:iCs/>
-          <w:lang w:val="en-US"/>
-        </w:rPr>
-        <w:t>This is only a name clarification to make sure the meaning comes across.</w:t>
-      </w:r>
-    </w:p>
-    <w:p>
-      <w:pPr>
-        <w:rPr>
-          <w:iCs/>
-          <w:lang w:val="en-US"/>
-        </w:rPr>
-      </w:pPr>
-    </w:p>
-    <w:p>
-      <w:pPr>
-        <w:ind w:left="-1080"/>
-        <w:rPr>
-          <w:iCs/>
-          <w:lang w:val="en-US"/>
-        </w:rPr>
-      </w:pPr>
-    </w:p>
-    <w:p>
-      <w:pPr>
-        <w:rPr>
-          <w:b/>
-          <w:bCs/>
-          <w:iCs/>
-          <w:lang w:val="en-US"/>
-        </w:rPr>
-      </w:pPr>
-      <w:r>
-        <w:rPr>
-          <w:b/>
-          <w:bCs/>
-          <w:iCs/>
-          <w:lang w:val="en-US"/>
-        </w:rPr>
-        <w:t xml:space="preserve">Removed </w:t>
-      </w:r>
+        <w:t>in all entities:</w:t>
+      </w:r>
+    </w:p>
+    <w:p>
+      <w:pPr>
+        <w:rPr>
+          <w:iCs/>
+          <w:lang w:val="en-US"/>
+        </w:rPr>
+      </w:pPr>
+      <w:r>
+        <w:rPr>
+          <w:iCs/>
+          <w:lang w:val="en-US"/>
+        </w:rPr>
+        <w:t xml:space="preserve">For cleaner and less cluttered names, the following entities </w:t>
+      </w:r>
+      <w:proofErr w:type="gramStart"/>
+      <w:r>
+        <w:rPr>
+          <w:iCs/>
+          <w:lang w:val="en-US"/>
+        </w:rPr>
+        <w:t>id’s</w:t>
+      </w:r>
+      <w:proofErr w:type="gramEnd"/>
+      <w:r>
+        <w:rPr>
+          <w:iCs/>
+          <w:lang w:val="en-US"/>
+        </w:rPr>
+        <w:t xml:space="preserve"> were renamed:</w:t>
+      </w:r>
+    </w:p>
+    <w:p>
+      <w:pPr>
+        <w:rPr>
+          <w:iCs/>
+          <w:lang w:val="en-US"/>
+        </w:rPr>
+      </w:pPr>
       <w:proofErr w:type="spellStart"/>
-      <w:r>
-        <w:rPr>
-          <w:b/>
-          <w:bCs/>
-          <w:iCs/>
-          <w:lang w:val="en-US"/>
-        </w:rPr>
-        <w:t>reservedSeats</w:t>
+      <w:proofErr w:type="gramStart"/>
+      <w:r>
+        <w:rPr>
+          <w:iCs/>
+          <w:lang w:val="en-US"/>
+        </w:rPr>
+        <w:t>ticketID</w:t>
       </w:r>
       <w:proofErr w:type="spellEnd"/>
-      <w:r>
-        <w:rPr>
-          <w:b/>
-          <w:bCs/>
-          <w:iCs/>
-          <w:lang w:val="en-US"/>
-        </w:rPr>
-        <w:t xml:space="preserve"> attribute from the Flight entity</w:t>
-      </w:r>
-      <w:r>
-        <w:rPr>
-          <w:b/>
-          <w:bCs/>
-          <w:iCs/>
-          <w:lang w:val="en-US"/>
-        </w:rPr>
-        <w:t>:</w:t>
-      </w:r>
-    </w:p>
-    <w:p>
-      <w:pPr>
-        <w:rPr>
-          <w:iCs/>
-          <w:lang w:val="en-US"/>
-        </w:rPr>
-      </w:pPr>
-      <w:r>
-        <w:rPr>
-          <w:iCs/>
-          <w:lang w:val="en-US"/>
-        </w:rPr>
-        <w:t xml:space="preserve"> I</w:t>
-      </w:r>
-      <w:r>
-        <w:rPr>
-          <w:iCs/>
-          <w:lang w:val="en-US"/>
-        </w:rPr>
-        <w:t xml:space="preserve">t </w:t>
-      </w:r>
-      <w:r>
-        <w:rPr>
-          <w:iCs/>
-          <w:lang w:val="en-US"/>
-        </w:rPr>
-        <w:t>is a calculable attribute.</w:t>
-      </w:r>
-    </w:p>
-    <w:p>
-      <w:pPr>
-        <w:rPr>
-          <w:i/>
-          <w:lang w:val="en-US"/>
-        </w:rPr>
-      </w:pPr>
-    </w:p>
-    <w:p>
-      <w:pPr>
-        <w:jc w:val="center"/>
-        <w:rPr>
-          <w:i/>
+      <w:proofErr w:type="gramEnd"/>
+      <w:r>
+        <w:rPr>
+          <w:iCs/>
+          <w:lang w:val="en-US"/>
+        </w:rPr>
+        <w:t xml:space="preserve"> -&gt; </w:t>
+      </w:r>
+      <w:proofErr w:type="spellStart"/>
+      <w:r>
+        <w:rPr>
+          <w:iCs/>
+          <w:lang w:val="en-US"/>
+        </w:rPr>
+        <w:t>tid</w:t>
+      </w:r>
+      <w:proofErr w:type="spellEnd"/>
+      <w:r>
+        <w:rPr>
+          <w:iCs/>
+          <w:lang w:val="en-US"/>
+        </w:rPr>
+        <w:t xml:space="preserve">, </w:t>
+      </w:r>
+      <w:proofErr w:type="spellStart"/>
+      <w:r>
+        <w:rPr>
+          <w:iCs/>
+          <w:lang w:val="en-US"/>
+        </w:rPr>
+        <w:t>flightID</w:t>
+      </w:r>
+      <w:proofErr w:type="spellEnd"/>
+      <w:r>
+        <w:rPr>
+          <w:iCs/>
+          <w:lang w:val="en-US"/>
+        </w:rPr>
+        <w:t xml:space="preserve"> -&gt; fid, </w:t>
+      </w:r>
+      <w:proofErr w:type="spellStart"/>
+      <w:r>
+        <w:rPr>
+          <w:iCs/>
+          <w:lang w:val="en-US"/>
+        </w:rPr>
+        <w:t>fidelityCardID</w:t>
+      </w:r>
+      <w:proofErr w:type="spellEnd"/>
+      <w:r>
+        <w:rPr>
+          <w:iCs/>
+          <w:lang w:val="en-US"/>
+        </w:rPr>
+        <w:t xml:space="preserve"> -&gt; </w:t>
+      </w:r>
+      <w:proofErr w:type="spellStart"/>
+      <w:r>
+        <w:rPr>
+          <w:iCs/>
+          <w:lang w:val="en-US"/>
+        </w:rPr>
+        <w:t>fcid</w:t>
+      </w:r>
+      <w:proofErr w:type="spellEnd"/>
+      <w:r>
+        <w:rPr>
+          <w:iCs/>
+          <w:lang w:val="en-US"/>
+        </w:rPr>
+        <w:t xml:space="preserve">, </w:t>
+      </w:r>
+      <w:proofErr w:type="spellStart"/>
+      <w:r>
+        <w:rPr>
+          <w:iCs/>
+          <w:lang w:val="en-US"/>
+        </w:rPr>
+        <w:t>reservationID</w:t>
+      </w:r>
+      <w:proofErr w:type="spellEnd"/>
+      <w:r>
+        <w:rPr>
+          <w:iCs/>
+          <w:lang w:val="en-US"/>
+        </w:rPr>
+        <w:t xml:space="preserve"> -&gt; rid.</w:t>
+      </w:r>
+    </w:p>
+    <w:p>
+      <w:pPr>
+        <w:rPr>
+          <w:iCs/>
+          <w:lang w:val="en-US"/>
+        </w:rPr>
+      </w:pPr>
+    </w:p>
+    <w:p>
+      <w:pPr>
+        <w:rPr>
+          <w:iCs/>
           <w:lang w:val="en-US"/>
         </w:rPr>
       </w:pPr>
